--- a/部件提起调用函数表格.docx
+++ b/部件提起调用函数表格.docx
@@ -155,7 +155,7 @@
               <w:rPr>
                 <w:rFonts w:ascii="Times New Roman" w:eastAsia="宋体" w:hAnsi="Times New Roman" w:cs="Times New Roman" w:hint="eastAsia"/>
               </w:rPr>
-              <w:t>PL_Motor_Control</w:t>
+              <w:t xml:space="preserve">PL_Motor_Control</w:t>
             </w:r>
           </w:p>
         </w:tc>
@@ -166,30 +166,28 @@
           </w:tcPr>
           <w:p>
             <w:pPr>
-              <w:wordWrap w:val="0"/>
-              <w:rPr>
-                <w:rFonts w:ascii="Times New Roman" w:eastAsia="宋体" w:hAnsi="Times New Roman" w:cs="Times New Roman"/>
-              </w:rPr>
-            </w:pPr>
-            <w:r>
-              <w:rPr>
-                <w:rFonts w:ascii="Times New Roman" w:eastAsia="宋体" w:hAnsi="Times New Roman" w:cs="Times New Roman"/>
-              </w:rPr>
-              <w:t>void PL_CloseLoop_Ctl(u32 PL_Dst,u32 PL_BMQ_Value)</w:t>
-            </w:r>
-          </w:p>
-          <w:p>
-            <w:pPr>
-              <w:wordWrap w:val="0"/>
-              <w:rPr>
-                <w:rFonts w:ascii="Times New Roman" w:eastAsia="宋体" w:hAnsi="Times New Roman" w:cs="Times New Roman"/>
-              </w:rPr>
-            </w:pPr>
-            <w:r>
-              <w:rPr>
-                <w:rFonts w:ascii="Times New Roman" w:eastAsia="宋体" w:hAnsi="Times New Roman" w:cs="Times New Roman"/>
-              </w:rPr>
-              <w:t>void PL_OpenLoop_Ctl(u32 Step_Nums,u16 Step_State)</w:t>
+              <w:rPr>
+                <w:rFonts w:ascii="Times New Roman" w:eastAsia="宋体" w:hAnsi="Times New Roman" w:cs="Times New Roman"/>
+              </w:rPr>
+            </w:pPr>
+            <w:r>
+              <w:rPr>
+                <w:rFonts w:ascii="Times New Roman" w:eastAsia="宋体" w:hAnsi="Times New Roman" w:cs="Times New Roman"/>
+              </w:rPr>
+              <w:t xml:space="preserve">PL_CloseLoop_Ctl</w:t>
+            </w:r>
+          </w:p>
+          <w:p>
+            <w:pPr>
+              <w:rPr>
+                <w:rFonts w:ascii="Times New Roman" w:eastAsia="宋体" w:hAnsi="Times New Roman" w:cs="Times New Roman"/>
+              </w:rPr>
+            </w:pPr>
+            <w:r>
+              <w:rPr>
+                <w:rFonts w:ascii="Times New Roman" w:eastAsia="宋体" w:hAnsi="Times New Roman" w:cs="Times New Roman"/>
+              </w:rPr>
+              <w:t xml:space="preserve">PL_OpenLoop_Ctl</w:t>
             </w:r>
           </w:p>
         </w:tc>
@@ -230,7 +228,7 @@
               <w:rPr>
                 <w:rFonts w:ascii="Times New Roman" w:eastAsia="宋体" w:hAnsi="Times New Roman" w:cs="Times New Roman" w:hint="eastAsia"/>
               </w:rPr>
-              <w:t>PL_Motor_Control</w:t>
+              <w:t xml:space="preserve">Init_Motor_Para</w:t>
             </w:r>
           </w:p>
         </w:tc>
@@ -249,20 +247,20 @@
               <w:rPr>
                 <w:rFonts w:ascii="Times New Roman" w:eastAsia="宋体" w:hAnsi="Times New Roman" w:cs="Times New Roman"/>
               </w:rPr>
-              <w:t>void PL_CloseLoop_Ctl(u32 PL_Dst,u32 PL_BMQ_Value)</w:t>
-            </w:r>
-          </w:p>
-          <w:p>
-            <w:pPr>
-              <w:rPr>
-                <w:rFonts w:ascii="Times New Roman" w:eastAsia="宋体" w:hAnsi="Times New Roman" w:cs="Times New Roman"/>
-              </w:rPr>
-            </w:pPr>
-            <w:r>
-              <w:rPr>
-                <w:rFonts w:ascii="Times New Roman" w:eastAsia="宋体" w:hAnsi="Times New Roman" w:cs="Times New Roman"/>
-              </w:rPr>
-              <w:t>void PL_OpenLoop_Ctl(u32 Step_Nums,u16 Step_State)</w:t>
+              <w:t xml:space="preserve">PL_Motor_Ctl</w:t>
+            </w:r>
+          </w:p>
+          <w:p>
+            <w:pPr>
+              <w:rPr>
+                <w:rFonts w:ascii="Times New Roman" w:eastAsia="宋体" w:hAnsi="Times New Roman" w:cs="Times New Roman"/>
+              </w:rPr>
+            </w:pPr>
+            <w:r>
+              <w:rPr>
+                <w:rFonts w:ascii="Times New Roman" w:eastAsia="宋体" w:hAnsi="Times New Roman" w:cs="Times New Roman"/>
+              </w:rPr>
+              <w:t xml:space="preserve">TJ_Motor_Ctl</w:t>
             </w:r>
           </w:p>
         </w:tc>
@@ -303,7 +301,7 @@
               <w:rPr>
                 <w:rFonts w:ascii="Times New Roman" w:eastAsia="宋体" w:hAnsi="Times New Roman" w:cs="Times New Roman" w:hint="eastAsia"/>
               </w:rPr>
-              <w:t>PL_Motor_Control</w:t>
+              <w:t xml:space="preserve">NandFlash_Write_Start</w:t>
             </w:r>
           </w:p>
         </w:tc>
@@ -322,20 +320,7 @@
               <w:rPr>
                 <w:rFonts w:ascii="Times New Roman" w:eastAsia="宋体" w:hAnsi="Times New Roman" w:cs="Times New Roman"/>
               </w:rPr>
-              <w:t>void PL_CloseLoop_Ctl(u32 PL_Dst,u32 PL_BMQ_Value)</w:t>
-            </w:r>
-          </w:p>
-          <w:p>
-            <w:pPr>
-              <w:rPr>
-                <w:rFonts w:ascii="Times New Roman" w:eastAsia="宋体" w:hAnsi="Times New Roman" w:cs="Times New Roman"/>
-              </w:rPr>
-            </w:pPr>
-            <w:r>
-              <w:rPr>
-                <w:rFonts w:ascii="Times New Roman" w:eastAsia="宋体" w:hAnsi="Times New Roman" w:cs="Times New Roman"/>
-              </w:rPr>
-              <w:t>void PL_OpenLoop_Ctl(u32 Step_Nums,u16 Step_State)</w:t>
+              <w:t xml:space="preserve">Write_Data_To_FPGA</w:t>
             </w:r>
           </w:p>
         </w:tc>
@@ -376,7 +361,7 @@
               <w:rPr>
                 <w:rFonts w:ascii="Times New Roman" w:eastAsia="宋体" w:hAnsi="Times New Roman" w:cs="Times New Roman" w:hint="eastAsia"/>
               </w:rPr>
-              <w:t>PL_Motor_Control</w:t>
+              <w:t xml:space="preserve">Write_Nandflash</w:t>
             </w:r>
           </w:p>
         </w:tc>
@@ -395,518 +380,20 @@
               <w:rPr>
                 <w:rFonts w:ascii="Times New Roman" w:eastAsia="宋体" w:hAnsi="Times New Roman" w:cs="Times New Roman"/>
               </w:rPr>
-              <w:t>void PL_CloseLoop_Ctl(u32 PL_Dst,u32 PL_BMQ_Value)</w:t>
-            </w:r>
-          </w:p>
-          <w:p>
-            <w:pPr>
-              <w:rPr>
-                <w:rFonts w:ascii="Times New Roman" w:eastAsia="宋体" w:hAnsi="Times New Roman" w:cs="Times New Roman"/>
-              </w:rPr>
-            </w:pPr>
-            <w:r>
-              <w:rPr>
-                <w:rFonts w:ascii="Times New Roman" w:eastAsia="宋体" w:hAnsi="Times New Roman" w:cs="Times New Roman"/>
-              </w:rPr>
-              <w:t>void PL_OpenLoop_Ctl(u32 Step_Nums,u16 Step_State)</w:t>
-            </w:r>
-          </w:p>
-        </w:tc>
-      </w:tr>
-      <w:tr>
-        <w:tc>
-          <w:tcPr>
-            <w:tcW w:w="1242" w:type="dxa"/>
-            <w:vAlign w:val="center"/>
-          </w:tcPr>
-          <w:p>
-            <w:pPr>
-              <w:pStyle w:val="a4"/>
-              <w:numPr>
-                <w:ilvl w:val="0"/>
-                <w:numId w:val="1"/>
-              </w:numPr>
-              <w:ind w:firstLineChars="0"/>
-              <w:jc w:val="center"/>
-              <w:rPr>
-                <w:rFonts w:ascii="Times New Roman" w:eastAsia="宋体" w:hAnsi="Times New Roman" w:cs="Times New Roman"/>
-              </w:rPr>
-            </w:pPr>
-          </w:p>
-        </w:tc>
-        <w:tc>
-          <w:tcPr>
-            <w:tcW w:w="2410" w:type="dxa"/>
-            <w:vAlign w:val="center"/>
-          </w:tcPr>
-          <w:p>
-            <w:pPr>
-              <w:rPr>
-                <w:rFonts w:ascii="Times New Roman" w:eastAsia="宋体" w:hAnsi="Times New Roman" w:cs="Times New Roman"/>
-              </w:rPr>
-            </w:pPr>
-            <w:r>
-              <w:rPr>
-                <w:rFonts w:ascii="Times New Roman" w:eastAsia="宋体" w:hAnsi="Times New Roman" w:cs="Times New Roman" w:hint="eastAsia"/>
-              </w:rPr>
-              <w:t>PL_Motor_Control</w:t>
-            </w:r>
-          </w:p>
-        </w:tc>
-        <w:tc>
-          <w:tcPr>
-            <w:tcW w:w="4870" w:type="dxa"/>
-            <w:vAlign w:val="center"/>
-          </w:tcPr>
-          <w:p>
-            <w:pPr>
-              <w:rPr>
-                <w:rFonts w:ascii="Times New Roman" w:eastAsia="宋体" w:hAnsi="Times New Roman" w:cs="Times New Roman"/>
-              </w:rPr>
-            </w:pPr>
-            <w:r>
-              <w:rPr>
-                <w:rFonts w:ascii="Times New Roman" w:eastAsia="宋体" w:hAnsi="Times New Roman" w:cs="Times New Roman"/>
-              </w:rPr>
-              <w:t>void PL_CloseLoop_Ctl(u32 PL_Dst,u32 PL_BMQ_Value)</w:t>
-            </w:r>
-          </w:p>
-          <w:p>
-            <w:pPr>
-              <w:rPr>
-                <w:rFonts w:ascii="Times New Roman" w:eastAsia="宋体" w:hAnsi="Times New Roman" w:cs="Times New Roman"/>
-              </w:rPr>
-            </w:pPr>
-            <w:r>
-              <w:rPr>
-                <w:rFonts w:ascii="Times New Roman" w:eastAsia="宋体" w:hAnsi="Times New Roman" w:cs="Times New Roman"/>
-              </w:rPr>
-              <w:t>void PL_OpenLoop_Ctl(u32 Step_Nums,u16 Step_State)</w:t>
-            </w:r>
-          </w:p>
-        </w:tc>
-      </w:tr>
-      <w:tr>
-        <w:tc>
-          <w:tcPr>
-            <w:tcW w:w="1242" w:type="dxa"/>
-            <w:vAlign w:val="center"/>
-          </w:tcPr>
-          <w:p>
-            <w:pPr>
-              <w:pStyle w:val="a4"/>
-              <w:numPr>
-                <w:ilvl w:val="0"/>
-                <w:numId w:val="1"/>
-              </w:numPr>
-              <w:ind w:firstLineChars="0"/>
-              <w:jc w:val="center"/>
-              <w:rPr>
-                <w:rFonts w:ascii="Times New Roman" w:eastAsia="宋体" w:hAnsi="Times New Roman" w:cs="Times New Roman"/>
-              </w:rPr>
-            </w:pPr>
-          </w:p>
-        </w:tc>
-        <w:tc>
-          <w:tcPr>
-            <w:tcW w:w="2410" w:type="dxa"/>
-            <w:vAlign w:val="center"/>
-          </w:tcPr>
-          <w:p>
-            <w:pPr>
-              <w:rPr>
-                <w:rFonts w:ascii="Times New Roman" w:eastAsia="宋体" w:hAnsi="Times New Roman" w:cs="Times New Roman"/>
-              </w:rPr>
-            </w:pPr>
-            <w:r>
-              <w:rPr>
-                <w:rFonts w:ascii="Times New Roman" w:eastAsia="宋体" w:hAnsi="Times New Roman" w:cs="Times New Roman" w:hint="eastAsia"/>
-              </w:rPr>
-              <w:t>PL_Motor_Control</w:t>
-            </w:r>
-          </w:p>
-        </w:tc>
-        <w:tc>
-          <w:tcPr>
-            <w:tcW w:w="4870" w:type="dxa"/>
-            <w:vAlign w:val="center"/>
-          </w:tcPr>
-          <w:p>
-            <w:pPr>
-              <w:rPr>
-                <w:rFonts w:ascii="Times New Roman" w:eastAsia="宋体" w:hAnsi="Times New Roman" w:cs="Times New Roman"/>
-              </w:rPr>
-            </w:pPr>
-            <w:r>
-              <w:rPr>
-                <w:rFonts w:ascii="Times New Roman" w:eastAsia="宋体" w:hAnsi="Times New Roman" w:cs="Times New Roman"/>
-              </w:rPr>
-              <w:t>void PL_CloseLoop_Ctl(u32 PL_Dst,u32 PL_BMQ_Value)</w:t>
-            </w:r>
-          </w:p>
-          <w:p>
-            <w:pPr>
-              <w:rPr>
-                <w:rFonts w:ascii="Times New Roman" w:eastAsia="宋体" w:hAnsi="Times New Roman" w:cs="Times New Roman"/>
-              </w:rPr>
-            </w:pPr>
-            <w:r>
-              <w:rPr>
-                <w:rFonts w:ascii="Times New Roman" w:eastAsia="宋体" w:hAnsi="Times New Roman" w:cs="Times New Roman"/>
-              </w:rPr>
-              <w:t>void PL_OpenLoop_Ctl(u32 Step_Nums,u16 Step_State)</w:t>
-            </w:r>
-          </w:p>
-        </w:tc>
-      </w:tr>
-      <w:tr>
-        <w:tc>
-          <w:tcPr>
-            <w:tcW w:w="1242" w:type="dxa"/>
-            <w:vAlign w:val="center"/>
-          </w:tcPr>
-          <w:p>
-            <w:pPr>
-              <w:pStyle w:val="a4"/>
-              <w:numPr>
-                <w:ilvl w:val="0"/>
-                <w:numId w:val="1"/>
-              </w:numPr>
-              <w:ind w:firstLineChars="0"/>
-              <w:jc w:val="center"/>
-              <w:rPr>
-                <w:rFonts w:ascii="Times New Roman" w:eastAsia="宋体" w:hAnsi="Times New Roman" w:cs="Times New Roman"/>
-              </w:rPr>
-            </w:pPr>
-          </w:p>
-        </w:tc>
-        <w:tc>
-          <w:tcPr>
-            <w:tcW w:w="2410" w:type="dxa"/>
-            <w:vAlign w:val="center"/>
-          </w:tcPr>
-          <w:p>
-            <w:pPr>
-              <w:rPr>
-                <w:rFonts w:ascii="Times New Roman" w:eastAsia="宋体" w:hAnsi="Times New Roman" w:cs="Times New Roman"/>
-              </w:rPr>
-            </w:pPr>
-            <w:r>
-              <w:rPr>
-                <w:rFonts w:ascii="Times New Roman" w:eastAsia="宋体" w:hAnsi="Times New Roman" w:cs="Times New Roman" w:hint="eastAsia"/>
-              </w:rPr>
-              <w:t>Init_Motor_Para</w:t>
-            </w:r>
-          </w:p>
-        </w:tc>
-        <w:tc>
-          <w:tcPr>
-            <w:tcW w:w="4870" w:type="dxa"/>
-            <w:vAlign w:val="center"/>
-          </w:tcPr>
-          <w:p>
-            <w:pPr>
-              <w:rPr>
-                <w:rFonts w:ascii="Times New Roman" w:eastAsia="宋体" w:hAnsi="Times New Roman" w:cs="Times New Roman"/>
-              </w:rPr>
-            </w:pPr>
-            <w:r>
-              <w:rPr>
-                <w:rFonts w:ascii="Times New Roman" w:eastAsia="宋体" w:hAnsi="Times New Roman" w:cs="Times New Roman"/>
-              </w:rPr>
-              <w:t>void PL_Motor_Ctl(u32 data1,u32 data2)</w:t>
-            </w:r>
-          </w:p>
-          <w:p>
-            <w:pPr>
-              <w:rPr>
-                <w:rFonts w:ascii="Times New Roman" w:eastAsia="宋体" w:hAnsi="Times New Roman" w:cs="Times New Roman"/>
-              </w:rPr>
-            </w:pPr>
-            <w:r>
-              <w:rPr>
-                <w:rFonts w:ascii="Times New Roman" w:eastAsia="宋体" w:hAnsi="Times New Roman" w:cs="Times New Roman"/>
-              </w:rPr>
-              <w:t>void TJ_Motor_Ctl(u32 data1,u32 data2)</w:t>
-            </w:r>
-          </w:p>
-        </w:tc>
-      </w:tr>
-      <w:tr>
-        <w:tc>
-          <w:tcPr>
-            <w:tcW w:w="1242" w:type="dxa"/>
-            <w:vAlign w:val="center"/>
-          </w:tcPr>
-          <w:p>
-            <w:pPr>
-              <w:pStyle w:val="a4"/>
-              <w:numPr>
-                <w:ilvl w:val="0"/>
-                <w:numId w:val="1"/>
-              </w:numPr>
-              <w:ind w:firstLineChars="0"/>
-              <w:jc w:val="center"/>
-              <w:rPr>
-                <w:rFonts w:ascii="Times New Roman" w:eastAsia="宋体" w:hAnsi="Times New Roman" w:cs="Times New Roman"/>
-              </w:rPr>
-            </w:pPr>
-          </w:p>
-        </w:tc>
-        <w:tc>
-          <w:tcPr>
-            <w:tcW w:w="2410" w:type="dxa"/>
-            <w:vAlign w:val="center"/>
-          </w:tcPr>
-          <w:p>
-            <w:pPr>
-              <w:rPr>
-                <w:rFonts w:ascii="Times New Roman" w:eastAsia="宋体" w:hAnsi="Times New Roman" w:cs="Times New Roman"/>
-              </w:rPr>
-            </w:pPr>
-            <w:r>
-              <w:rPr>
-                <w:rFonts w:ascii="Times New Roman" w:eastAsia="宋体" w:hAnsi="Times New Roman" w:cs="Times New Roman" w:hint="eastAsia"/>
-              </w:rPr>
-              <w:t>NandFlash_Write_Start</w:t>
-            </w:r>
-          </w:p>
-        </w:tc>
-        <w:tc>
-          <w:tcPr>
-            <w:tcW w:w="4870" w:type="dxa"/>
-            <w:vAlign w:val="center"/>
-          </w:tcPr>
-          <w:p>
-            <w:pPr>
-              <w:rPr>
-                <w:rFonts w:ascii="Times New Roman" w:eastAsia="宋体" w:hAnsi="Times New Roman" w:cs="Times New Roman"/>
-              </w:rPr>
-            </w:pPr>
-            <w:r>
-              <w:rPr>
-                <w:rFonts w:ascii="Times New Roman" w:eastAsia="宋体" w:hAnsi="Times New Roman" w:cs="Times New Roman"/>
-              </w:rPr>
-              <w:t>void Write_Data_To_FPGA(volatile u32 *Addr,u32 Data)</w:t>
-            </w:r>
-          </w:p>
-        </w:tc>
-      </w:tr>
-      <w:tr>
-        <w:tc>
-          <w:tcPr>
-            <w:tcW w:w="1242" w:type="dxa"/>
-            <w:vAlign w:val="center"/>
-          </w:tcPr>
-          <w:p>
-            <w:pPr>
-              <w:pStyle w:val="a4"/>
-              <w:numPr>
-                <w:ilvl w:val="0"/>
-                <w:numId w:val="1"/>
-              </w:numPr>
-              <w:ind w:firstLineChars="0"/>
-              <w:jc w:val="center"/>
-              <w:rPr>
-                <w:rFonts w:ascii="Times New Roman" w:eastAsia="宋体" w:hAnsi="Times New Roman" w:cs="Times New Roman"/>
-              </w:rPr>
-            </w:pPr>
-          </w:p>
-        </w:tc>
-        <w:tc>
-          <w:tcPr>
-            <w:tcW w:w="2410" w:type="dxa"/>
-            <w:vAlign w:val="center"/>
-          </w:tcPr>
-          <w:p>
-            <w:pPr>
-              <w:rPr>
-                <w:rFonts w:ascii="Times New Roman" w:eastAsia="宋体" w:hAnsi="Times New Roman" w:cs="Times New Roman"/>
-              </w:rPr>
-            </w:pPr>
-            <w:r>
-              <w:rPr>
-                <w:rFonts w:ascii="Times New Roman" w:eastAsia="宋体" w:hAnsi="Times New Roman" w:cs="Times New Roman" w:hint="eastAsia"/>
-              </w:rPr>
-              <w:t>Write_Nandflash</w:t>
-            </w:r>
-          </w:p>
-        </w:tc>
-        <w:tc>
-          <w:tcPr>
-            <w:tcW w:w="4870" w:type="dxa"/>
-            <w:vAlign w:val="center"/>
-          </w:tcPr>
-          <w:p>
-            <w:pPr>
-              <w:rPr>
-                <w:rFonts w:ascii="Times New Roman" w:eastAsia="宋体" w:hAnsi="Times New Roman" w:cs="Times New Roman"/>
-              </w:rPr>
-            </w:pPr>
-            <w:r>
-              <w:rPr>
-                <w:rFonts w:ascii="Times New Roman" w:eastAsia="宋体" w:hAnsi="Times New Roman" w:cs="Times New Roman"/>
-              </w:rPr>
-              <w:t>void NandFlash_Write_Block_Set(u16 StartBlock,u16 EndBlock)</w:t>
-            </w:r>
-          </w:p>
-          <w:p>
-            <w:pPr>
-              <w:rPr>
-                <w:rFonts w:ascii="Times New Roman" w:eastAsia="宋体" w:hAnsi="Times New Roman" w:cs="Times New Roman"/>
-              </w:rPr>
-            </w:pPr>
-            <w:r>
-              <w:rPr>
-                <w:rFonts w:ascii="Times New Roman" w:eastAsia="宋体" w:hAnsi="Times New Roman" w:cs="Times New Roman"/>
-              </w:rPr>
-              <w:t>void NandFlash_Write_Start()</w:t>
-            </w:r>
-          </w:p>
-        </w:tc>
-      </w:tr>
-      <w:tr>
-        <w:tc>
-          <w:tcPr>
-            <w:tcW w:w="1242" w:type="dxa"/>
-            <w:vAlign w:val="center"/>
-          </w:tcPr>
-          <w:p>
-            <w:pPr>
-              <w:pStyle w:val="a4"/>
-              <w:numPr>
-                <w:ilvl w:val="0"/>
-                <w:numId w:val="1"/>
-              </w:numPr>
-              <w:ind w:firstLineChars="0"/>
-              <w:jc w:val="center"/>
-              <w:rPr>
-                <w:rFonts w:ascii="Times New Roman" w:eastAsia="宋体" w:hAnsi="Times New Roman" w:cs="Times New Roman"/>
-              </w:rPr>
-            </w:pPr>
-          </w:p>
-        </w:tc>
-        <w:tc>
-          <w:tcPr>
-            <w:tcW w:w="2410" w:type="dxa"/>
-            <w:vAlign w:val="center"/>
-          </w:tcPr>
-          <w:p>
-            <w:pPr>
-              <w:rPr>
-                <w:rFonts w:ascii="Times New Roman" w:eastAsia="宋体" w:hAnsi="Times New Roman" w:cs="Times New Roman"/>
-              </w:rPr>
-            </w:pPr>
-            <w:r>
-              <w:rPr>
-                <w:rFonts w:ascii="Times New Roman" w:eastAsia="宋体" w:hAnsi="Times New Roman" w:cs="Times New Roman" w:hint="eastAsia"/>
-              </w:rPr>
-              <w:t>Write_Nandflash</w:t>
-            </w:r>
-          </w:p>
-        </w:tc>
-        <w:tc>
-          <w:tcPr>
-            <w:tcW w:w="4870" w:type="dxa"/>
-            <w:vAlign w:val="center"/>
-          </w:tcPr>
-          <w:p>
-            <w:pPr>
-              <w:rPr>
-                <w:rFonts w:ascii="Times New Roman" w:eastAsia="宋体" w:hAnsi="Times New Roman" w:cs="Times New Roman"/>
-              </w:rPr>
-            </w:pPr>
-            <w:r>
-              <w:rPr>
-                <w:rFonts w:ascii="Times New Roman" w:eastAsia="宋体" w:hAnsi="Times New Roman" w:cs="Times New Roman"/>
-              </w:rPr>
-              <w:t>void NandFlash_Write_Block_Set(u16 StartBlock,u16 EndBlock)</w:t>
-            </w:r>
-          </w:p>
-          <w:p>
-            <w:pPr>
-              <w:rPr>
-                <w:rFonts w:ascii="Times New Roman" w:eastAsia="宋体" w:hAnsi="Times New Roman" w:cs="Times New Roman"/>
-              </w:rPr>
-            </w:pPr>
-            <w:r>
-              <w:rPr>
-                <w:rFonts w:ascii="Times New Roman" w:eastAsia="宋体" w:hAnsi="Times New Roman" w:cs="Times New Roman"/>
-              </w:rPr>
-              <w:t>void NandFlash_Write_Start()</w:t>
-            </w:r>
-          </w:p>
-        </w:tc>
-      </w:tr>
-      <w:tr>
-        <w:tc>
-          <w:tcPr>
-            <w:tcW w:w="1242" w:type="dxa"/>
-            <w:vAlign w:val="center"/>
-          </w:tcPr>
-          <w:p>
-            <w:pPr>
-              <w:pStyle w:val="a4"/>
-              <w:numPr>
-                <w:ilvl w:val="0"/>
-                <w:numId w:val="1"/>
-              </w:numPr>
-              <w:ind w:firstLineChars="0"/>
-              <w:jc w:val="center"/>
-              <w:rPr>
-                <w:rFonts w:ascii="Times New Roman" w:eastAsia="宋体" w:hAnsi="Times New Roman" w:cs="Times New Roman"/>
-              </w:rPr>
-            </w:pPr>
-          </w:p>
-        </w:tc>
-        <w:tc>
-          <w:tcPr>
-            <w:tcW w:w="2410" w:type="dxa"/>
-            <w:vAlign w:val="center"/>
-          </w:tcPr>
-          <w:p>
-            <w:pPr>
-              <w:rPr>
-                <w:rFonts w:ascii="Times New Roman" w:eastAsia="宋体" w:hAnsi="Times New Roman" w:cs="Times New Roman"/>
-              </w:rPr>
-            </w:pPr>
-            <w:r>
-              <w:rPr>
-                <w:rFonts w:ascii="Times New Roman" w:eastAsia="宋体" w:hAnsi="Times New Roman" w:cs="Times New Roman" w:hint="eastAsia"/>
-              </w:rPr>
-              <w:t>Write_Nandflash</w:t>
-            </w:r>
-          </w:p>
-        </w:tc>
-        <w:tc>
-          <w:tcPr>
-            <w:tcW w:w="4870" w:type="dxa"/>
-            <w:vAlign w:val="center"/>
-          </w:tcPr>
-          <w:p>
-            <w:pPr>
-              <w:rPr>
-                <w:rFonts w:ascii="Times New Roman" w:eastAsia="宋体" w:hAnsi="Times New Roman" w:cs="Times New Roman"/>
-              </w:rPr>
-            </w:pPr>
-            <w:r>
-              <w:rPr>
-                <w:rFonts w:ascii="Times New Roman" w:eastAsia="宋体" w:hAnsi="Times New Roman" w:cs="Times New Roman"/>
-              </w:rPr>
-              <w:t>void NandFlash_Write_Block_Set(u16 StartBlock,u16 EndBlock)</w:t>
-            </w:r>
-          </w:p>
-          <w:p>
-            <w:pPr>
-              <w:rPr>
-                <w:rFonts w:ascii="Times New Roman" w:eastAsia="宋体" w:hAnsi="Times New Roman" w:cs="Times New Roman"/>
-              </w:rPr>
-            </w:pPr>
-            <w:r>
-              <w:rPr>
-                <w:rFonts w:ascii="Times New Roman" w:eastAsia="宋体" w:hAnsi="Times New Roman" w:cs="Times New Roman"/>
-              </w:rPr>
-              <w:t>void NandFlash_Write_Start()</w:t>
+              <w:t xml:space="preserve">NandFlash_Write_Block_Set</w:t>
+            </w:r>
+          </w:p>
+          <w:p>
+            <w:pPr>
+              <w:rPr>
+                <w:rFonts w:ascii="Times New Roman" w:eastAsia="宋体" w:hAnsi="Times New Roman" w:cs="Times New Roman"/>
+              </w:rPr>
+            </w:pPr>
+            <w:r>
+              <w:rPr>
+                <w:rFonts w:ascii="Times New Roman" w:eastAsia="宋体" w:hAnsi="Times New Roman" w:cs="Times New Roman"/>
+              </w:rPr>
+              <w:t xml:space="preserve">NandFlash_Write_Start</w:t>
             </w:r>
           </w:p>
         </w:tc>
